--- a/Protocol-IDS-IEEE-Report_V2.docx
+++ b/Protocol-IDS-IEEE-Report_V2.docx
@@ -1275,7 +1275,13 @@
         <w:rPr>
           <w:lang w:val="en-US"/>
         </w:rPr>
-        <w:t xml:space="preserve">Therefore our </w:t>
+        <w:t>Therefore,</w:t>
+      </w:r>
+      <w:r>
+        <w:rPr>
+          <w:lang w:val="en-US"/>
+        </w:rPr>
+        <w:t xml:space="preserve"> our </w:t>
       </w:r>
       <w:r>
         <w:rPr>
@@ -1385,7 +1391,7 @@
           <w:iCs/>
           <w:lang w:val="en-US"/>
         </w:rPr>
-        <w:t>SQL Injections (SQLi)</w:t>
+        <w:t>SQL Injections (SQLi</w:t>
       </w:r>
       <w:r>
         <w:rPr>
@@ -1393,7 +1399,7 @@
           <w:iCs/>
           <w:lang w:val="en-US"/>
         </w:rPr>
-        <w:t>,</w:t>
+        <w:t>)</w:t>
       </w:r>
       <w:r>
         <w:rPr>
@@ -1401,7 +1407,7 @@
           <w:iCs/>
           <w:lang w:val="en-US"/>
         </w:rPr>
-        <w:t xml:space="preserve">and </w:t>
+        <w:t>, and</w:t>
       </w:r>
       <w:r>
         <w:rPr>
@@ -1409,19 +1415,27 @@
           <w:iCs/>
           <w:lang w:val="en-US"/>
         </w:rPr>
-        <w:t>Cross-</w:t>
+        <w:t xml:space="preserve"> </w:t>
       </w:r>
       <w:r>
         <w:rPr>
           <w:i/>
           <w:iCs/>
-        </w:rPr>
-        <w:t>Site Scripting (XSS)</w:t>
+          <w:lang w:val="en-US"/>
+        </w:rPr>
+        <w:t>Cross-</w:t>
       </w:r>
       <w:r>
         <w:rPr>
           <w:i/>
           <w:iCs/>
+        </w:rPr>
+        <w:t>Site Scripting (XSS)</w:t>
+      </w:r>
+      <w:r>
+        <w:rPr>
+          <w:i/>
+          <w:iCs/>
           <w:lang w:val="en-US"/>
         </w:rPr>
         <w:t>.</w:t>
@@ -1992,12 +2006,33 @@
       <w:r>
         <w:t xml:space="preserve"> project made by Xu [15]. Visor which is a real-time log monitoring program using Kafka is used to log HTTP requests in a special format</w:t>
       </w:r>
+      <w:r>
+        <w:t xml:space="preserve">. </w:t>
+      </w:r>
+      <w:r>
+        <w:t>This real-time log monitoring system is the basis of this paper’s streaming data input and format. Apache Kafka takes in or digests these requests from producers to topics according to HTTP request methods and then relays them to consumers that specifically request these topics.</w:t>
+      </w:r>
     </w:p>
     <w:p>
       <w:pPr>
         <w:ind w:firstLine="14.40pt"/>
         <w:jc w:val="both"/>
       </w:pPr>
+      <w:r>
+        <w:t>Debnath et al [10] have conceived a model for Real-time Log Analysis System called LogLens. The Dynamic Programming Algorithm is used to detect abnormal log sequences of an event or transaction. This Algorithm goes through different parts of a log</w:t>
+      </w:r>
+      <w:r>
+        <w:t>’s</w:t>
+      </w:r>
+      <w:r>
+        <w:t xml:space="preserve"> </w:t>
+      </w:r>
+      <w:r>
+        <w:t>entry</w:t>
+      </w:r>
+      <w:r>
+        <w:t xml:space="preserve"> and checks important parameters against a deterministic value, String, pattern, or Wildcard. This idea is applied in this paper’s algorithm for detecting SQL Injections and Cross-Site Scripting, where collections of Wildcards are used to compare patterns or signatures that fall under each category.</w:t>
+      </w:r>
     </w:p>
     <w:p>
       <w:pPr>
@@ -2005,7 +2040,79 @@
         <w:jc w:val="both"/>
       </w:pPr>
       <w:r>
-        <w:t>This real-time log monitoring system is the basis of this paper’s streaming data input and format. Apache Kafka takes in or digests these requests from producers to topics according to HTTP request methods and then relays them to consumers that specifically request these topics.</w:t>
+        <w:t>The detection mechanism is placed in a ma</w:t>
+      </w:r>
+      <w:r>
+        <w:t>nn</w:t>
+      </w:r>
+      <w:r>
+        <w:t xml:space="preserve">er where the actual request </w:t>
+      </w:r>
+      <w:r>
+        <w:t>is not</w:t>
+      </w:r>
+      <w:r>
+        <w:t xml:space="preserve"> forwarded to the system</w:t>
+      </w:r>
+      <w:r>
+        <w:t>,</w:t>
+      </w:r>
+      <w:r>
+        <w:t xml:space="preserve"> as the requests can be first sent to the Kafka broker before actually sending any real requests to the </w:t>
+      </w:r>
+      <w:r>
+        <w:t>back-end</w:t>
+      </w:r>
+      <w:r>
+        <w:t xml:space="preserve"> system, </w:t>
+      </w:r>
+      <w:r>
+        <w:t>except for</w:t>
+      </w:r>
+      <w:r>
+        <w:t xml:space="preserve"> Cross-Site Scripting which is affecting the front-end part of the architecture of an application. This design choice has been </w:t>
+      </w:r>
+      <w:r>
+        <w:t>proposed</w:t>
+      </w:r>
+      <w:r>
+        <w:t xml:space="preserve"> by Joshi, Ravishankar, Raju, and Rave [6] in 2017. Having the requests being processed and analyzed before relaying them to their actual destination increases the chance of taking </w:t>
+      </w:r>
+      <w:r>
+        <w:t>action</w:t>
+      </w:r>
+      <w:r>
+        <w:t xml:space="preserve"> by another system or entity. In [6] it is explained that rather than having requests that may contain SQL injections being sent directly to a database, it will give a higher probability of preventing or taking action short after an attack if the system can give an output fast enough. </w:t>
+      </w:r>
+      <w:r>
+        <w:t>The</w:t>
+      </w:r>
+      <w:r>
+        <w:t xml:space="preserve"> second part </w:t>
+      </w:r>
+      <w:r>
+        <w:t>of</w:t>
+      </w:r>
+      <w:r>
+        <w:t xml:space="preserve"> the </w:t>
+      </w:r>
+      <w:r>
+        <w:t>proposed</w:t>
+      </w:r>
+      <w:r>
+        <w:t xml:space="preserve"> system also includes the insertion of </w:t>
+      </w:r>
+      <w:r>
+        <w:t>cross-site scripting</w:t>
+      </w:r>
+      <w:r>
+        <w:t xml:space="preserve"> detection before loading into the requested web page. Comparatively to the SQL injection detection’s module position, Cross-site Scripting detection can be accomplished before the new page has loaded in. The reason remains the same as for </w:t>
+      </w:r>
+      <w:r>
+        <w:t xml:space="preserve">the </w:t>
+      </w:r>
+      <w:r>
+        <w:t>position of the SQL injection detection module, which is to prevent or take precautions shortly after Cross-site scripting has been attempted.</w:t>
       </w:r>
     </w:p>
     <w:p>
@@ -2014,111 +2121,9 @@
         <w:jc w:val="both"/>
       </w:pPr>
       <w:r>
-        <w:t>Debnath et al [10] have conceived a model for Real-time Log Analysis System called LogLens. The Dynamic Programming Algorithm is used to detect abnormal log sequences of an event or transaction. This Algorithm goes through different parts of a log</w:t>
-      </w:r>
-      <w:r>
-        <w:t>’s</w:t>
-      </w:r>
-      <w:r>
         <w:t xml:space="preserve"> </w:t>
       </w:r>
       <w:r>
-        <w:t>entry</w:t>
-      </w:r>
-      <w:r>
-        <w:t xml:space="preserve"> and checks important parameters against a deterministic value, String, pattern, or Wildcard. This idea is applied in this paper’s algorithm for detecting SQL Injections and Cross-Site Scripting, where collections of Wildcards are used to compare patterns or signatures that fall under each category.</w:t>
-      </w:r>
-    </w:p>
-    <w:p>
-      <w:pPr>
-        <w:ind w:firstLine="14.40pt"/>
-        <w:jc w:val="both"/>
-      </w:pPr>
-      <w:r>
-        <w:t>The detection mechanism is placed in a ma</w:t>
-      </w:r>
-      <w:r>
-        <w:t>nn</w:t>
-      </w:r>
-      <w:r>
-        <w:t xml:space="preserve">er where the actual request </w:t>
-      </w:r>
-      <w:r>
-        <w:t>is not</w:t>
-      </w:r>
-      <w:r>
-        <w:t xml:space="preserve"> forwarded to the system</w:t>
-      </w:r>
-      <w:r>
-        <w:t>,</w:t>
-      </w:r>
-      <w:r>
-        <w:t xml:space="preserve"> as the requests can be first sent to the Kafka broker before actually sending any real requests to the </w:t>
-      </w:r>
-      <w:r>
-        <w:t>back-end</w:t>
-      </w:r>
-      <w:r>
-        <w:t xml:space="preserve"> system, </w:t>
-      </w:r>
-      <w:r>
-        <w:t>except for</w:t>
-      </w:r>
-      <w:r>
-        <w:t xml:space="preserve"> Cross-Site Scripting which is affecting the front-end part of the architecture of an application. This design choice has been </w:t>
-      </w:r>
-      <w:r>
-        <w:t>proposed</w:t>
-      </w:r>
-      <w:r>
-        <w:t xml:space="preserve"> by Joshi, Ravishankar, Raju, and Rave [6] in 2017. Having the requests being processed and analyzed before relaying them to their actual destination increases the chance of taking </w:t>
-      </w:r>
-      <w:r>
-        <w:t>action</w:t>
-      </w:r>
-      <w:r>
-        <w:t xml:space="preserve"> by another system or entity. In [6] it is explained that rather than having requests that may contain SQL injections being sent directly to a database, it will give a higher probability of preventing or taking action short after an attack if the system can give an output fast enough. </w:t>
-      </w:r>
-      <w:r>
-        <w:t>The</w:t>
-      </w:r>
-      <w:r>
-        <w:t xml:space="preserve"> second part </w:t>
-      </w:r>
-      <w:r>
-        <w:t>of</w:t>
-      </w:r>
-      <w:r>
-        <w:t xml:space="preserve"> the </w:t>
-      </w:r>
-      <w:r>
-        <w:t>proposed</w:t>
-      </w:r>
-      <w:r>
-        <w:t xml:space="preserve"> system also includes the insertion of </w:t>
-      </w:r>
-      <w:r>
-        <w:t>cross-site scripting</w:t>
-      </w:r>
-      <w:r>
-        <w:t xml:space="preserve"> detection before loading into the requested web page. Comparatively to the SQL injection detection’s module position, Cross-site Scripting detection can be accomplished before the new page has loaded in. The reason remains the same as for </w:t>
-      </w:r>
-      <w:r>
-        <w:t xml:space="preserve">the </w:t>
-      </w:r>
-      <w:r>
-        <w:t>position of the SQL injection detection module, which is to prevent or take precautions shortly after Cross-site scripting has been attempted.</w:t>
-      </w:r>
-    </w:p>
-    <w:p>
-      <w:pPr>
-        <w:ind w:firstLine="14.40pt"/>
-        <w:jc w:val="both"/>
-      </w:pPr>
-      <w:r>
-        <w:t xml:space="preserve"> </w:t>
-      </w:r>
-      <w:r>
         <w:t>Nevertheless, all the aforementioned approaches have not addressed the ability of any IDS proposed to alert personnel who take care after the web application of occurring intrusion attempts. This paper’s proposed system implements an SMS API</w:t>
       </w:r>
       <w:r>
@@ -2134,11 +2139,11 @@
         <w:t xml:space="preserve"> [23], </w:t>
       </w:r>
       <w:r>
-        <w:t xml:space="preserve">embedded into every Spark Streaming Job, with the aim of </w:t>
+        <w:t xml:space="preserve">embedded into every Spark Streaming Job, with the aim of sending an SMS alert to each phone number passed as </w:t>
       </w:r>
       <w:r>
         <w:lastRenderedPageBreak/>
-        <w:t>sending an SMS alert to each phone number passed as arguments during the initialization of each Spark Job. This will make sure that after each batch’s completion, if one or many attack attempts have been detected, SMSs will be sent out to each phone number containing the Time Stamp, IP address, and what attack attempt has been detected. This information is used for querying more details from the Cloud Storage Bucket. Hence this paper’s system implementation involves the adoption of partial attributes of each related work in order to achieve an optimal IDS with the addition of real-time alerts.</w:t>
+        <w:t>arguments during the initialization of each Spark Job. This will make sure that after each batch’s completion, if one or many attack attempts have been detected, SMSs will be sent out to each phone number containing the Time Stamp, IP address, and what attack attempt has been detected. This information is used for querying more details from the Cloud Storage Bucket. Hence this paper’s system implementation involves the adoption of partial attributes of each related work in order to achieve an optimal IDS with the addition of real-time alerts.</w:t>
       </w:r>
     </w:p>
     <w:p>
@@ -2238,7 +2243,27 @@
           <w:szCs w:val="16"/>
           <w:lang w:bidi="th-TH"/>
         </w:rPr>
-        <w:t>Figure 2 : Kafka Structure</w:t>
+        <w:t xml:space="preserve">Figure </w:t>
+      </w:r>
+      <w:r>
+        <w:rPr>
+          <w:rFonts w:eastAsia="Times New Roman"/>
+          <w:color w:val="000000"/>
+          <w:sz w:val="16"/>
+          <w:szCs w:val="16"/>
+          <w:lang w:bidi="th-TH"/>
+        </w:rPr>
+        <w:t>1</w:t>
+      </w:r>
+      <w:r>
+        <w:rPr>
+          <w:rFonts w:eastAsia="Times New Roman"/>
+          <w:color w:val="000000"/>
+          <w:sz w:val="16"/>
+          <w:szCs w:val="16"/>
+          <w:lang w:bidi="th-TH"/>
+        </w:rPr>
+        <w:t xml:space="preserve"> : Kafka Structure</w:t>
       </w:r>
     </w:p>
     <w:p>
@@ -2290,7 +2315,10 @@
         <w:jc w:val="both"/>
       </w:pPr>
       <w:r>
-        <w:t>Resilient distributed datasets (RDDs) are immutable and partitioned collections of objects or data. The immutability of RDDs makes these datasets unchangeable and hence does not create any synchronization problems from updating and overwriting. Instead, Spark creates a new RDD when a Transformation operation is used on an RDD. Additionally, the partitioning of RDDs allows the distributed computation when operations are called and guarantees no conflicts due to RDDs being immutable.</w:t>
+        <w:t xml:space="preserve">Resilient distributed datasets (RDDs) are immutable and partitioned collections of objects or data. The immutability of </w:t>
+      </w:r>
+      <w:r>
+        <w:t>RDDs makes these datasets unchangeable and hence does not create any synchronization problems from updating and overwriting. Instead, Spark creates a new RDD when a Transformation operation is used on an RDD. Additionally, the partitioning of RDDs allows the distributed computation when operations are called and guarantees no conflicts due to RDDs being immutable.</w:t>
       </w:r>
     </w:p>
     <w:p>
@@ -2518,7 +2546,7 @@
           <w:szCs w:val="16"/>
           <w:lang w:bidi="th-TH"/>
         </w:rPr>
-        <w:t>3</w:t>
+        <w:t>2</w:t>
       </w:r>
       <w:r>
         <w:rPr>
@@ -2630,7 +2658,21 @@
           <w:sz w:val="16"/>
           <w:szCs w:val="16"/>
         </w:rPr>
-        <w:t>Figure 4 : Our Proposed System Model</w:t>
+        <w:t xml:space="preserve">Figure </w:t>
+      </w:r>
+      <w:r>
+        <w:rPr>
+          <w:sz w:val="16"/>
+          <w:szCs w:val="16"/>
+        </w:rPr>
+        <w:t>3</w:t>
+      </w:r>
+      <w:r>
+        <w:rPr>
+          <w:sz w:val="16"/>
+          <w:szCs w:val="16"/>
+        </w:rPr>
+        <w:t xml:space="preserve"> : Our Proposed System Model</w:t>
       </w:r>
     </w:p>
     <w:p>
@@ -2669,7 +2711,7 @@
           <w:color w:val="000000"/>
           <w:lang w:bidi="th-TH"/>
         </w:rPr>
-        <w:t>4</w:t>
+        <w:t>3</w:t>
       </w:r>
       <w:r>
         <w:rPr>
@@ -2913,7 +2955,6 @@
         <w:t xml:space="preserve">P </w:t>
       </w:r>
       <w:r>
-        <w:lastRenderedPageBreak/>
         <w:t xml:space="preserve">request pattern </w:t>
       </w:r>
       <w:r>
@@ -2948,6 +2989,7 @@
           <w:color w:val="000000"/>
           <w:lang w:bidi="th-TH"/>
         </w:rPr>
+        <w:lastRenderedPageBreak/>
         <w:t>ip:127.0.0.1, user-identifier:UD11, name:frank, time-stamp:[10/Oct/2000:13:55:36 -0700], header:"GET /?id=message&amp;password=message2 HTTP/1.0", status:200</w:t>
       </w:r>
     </w:p>
@@ -3604,7 +3646,15 @@
           <w:color w:val="000000"/>
           <w:lang w:bidi="th-TH"/>
         </w:rPr>
-        <w:t xml:space="preserve"> attemp</w:t>
+        <w:t xml:space="preserve"> </w:t>
+      </w:r>
+      <w:r>
+        <w:rPr>
+          <w:rFonts w:eastAsia="Times New Roman"/>
+          <w:color w:val="000000"/>
+          <w:lang w:bidi="th-TH"/>
+        </w:rPr>
+        <w:t>attempt</w:t>
       </w:r>
       <w:r>
         <w:rPr>
@@ -3692,7 +3742,25 @@
           <w:color w:val="000000"/>
           <w:lang w:bidi="th-TH"/>
         </w:rPr>
-        <w:t xml:space="preserve"> the flatmap </w:t>
+        <w:t xml:space="preserve"> the </w:t>
+      </w:r>
+      <w:proofErr w:type="spellStart"/>
+      <w:r>
+        <w:rPr>
+          <w:rFonts w:eastAsia="Times New Roman"/>
+          <w:color w:val="000000"/>
+          <w:lang w:bidi="th-TH"/>
+        </w:rPr>
+        <w:t>flatmap</w:t>
+      </w:r>
+      <w:proofErr w:type="spellEnd"/>
+      <w:r>
+        <w:rPr>
+          <w:rFonts w:eastAsia="Times New Roman"/>
+          <w:color w:val="000000"/>
+          <w:lang w:bidi="th-TH"/>
+        </w:rPr>
+        <w:t xml:space="preserve"> </w:t>
       </w:r>
       <w:r>
         <w:rPr>
@@ -3758,39 +3826,7 @@
           <w:color w:val="000000"/>
           <w:lang w:bidi="th-TH"/>
         </w:rPr>
-        <w:t xml:space="preserve">. Figure </w:t>
-      </w:r>
-      <w:r>
-        <w:rPr>
-          <w:rFonts w:eastAsia="Times New Roman"/>
-          <w:color w:val="000000"/>
-          <w:lang w:bidi="th-TH"/>
-        </w:rPr>
-        <w:t>4.2</w:t>
-      </w:r>
-      <w:r>
-        <w:rPr>
-          <w:rFonts w:eastAsia="Times New Roman"/>
-          <w:color w:val="000000"/>
-          <w:lang w:bidi="th-TH"/>
-        </w:rPr>
-        <w:t xml:space="preserve"> shows the request string split by </w:t>
-      </w:r>
-      <w:r>
-        <w:rPr>
-          <w:rFonts w:eastAsia="Times New Roman"/>
-          <w:color w:val="000000"/>
-          <w:lang w:bidi="th-TH"/>
-        </w:rPr>
-        <w:t>f</w:t>
-      </w:r>
-      <w:r>
-        <w:rPr>
-          <w:rFonts w:eastAsia="Times New Roman"/>
-          <w:color w:val="000000"/>
-          <w:lang w:bidi="th-TH"/>
-        </w:rPr>
-        <w:t>latmap.</w:t>
+        <w:t xml:space="preserve">. </w:t>
       </w:r>
     </w:p>
     <w:p>
@@ -3813,6 +3849,7 @@
           <w:color w:val="C45911" w:themeColor="accent2" w:themeShade="BF"/>
         </w:rPr>
       </w:pPr>
+      <w:proofErr w:type="spellStart"/>
       <w:r>
         <w:rPr>
           <w:rFonts w:eastAsia="Times New Roman"/>
@@ -3821,7 +3858,18 @@
           <w:color w:val="C45911" w:themeColor="accent2" w:themeShade="BF"/>
           <w:lang w:bidi="th-TH"/>
         </w:rPr>
-        <w:t>flatmap(_.value().split(“\n”))</w:t>
+        <w:t>flatmap</w:t>
+      </w:r>
+      <w:proofErr w:type="spellEnd"/>
+      <w:r>
+        <w:rPr>
+          <w:rFonts w:eastAsia="Times New Roman"/>
+          <w:i/>
+          <w:iCs/>
+          <w:color w:val="C45911" w:themeColor="accent2" w:themeShade="BF"/>
+          <w:lang w:bidi="th-TH"/>
+        </w:rPr>
+        <w:t>(_.value().split(“\n”))</w:t>
       </w:r>
       <w:r>
         <w:rPr>
@@ -3930,58 +3978,66 @@
           <w:iCs/>
         </w:rPr>
         <w:br/>
-        <w:t>name:</w:t>
-      </w:r>
+      </w:r>
+      <w:proofErr w:type="spellStart"/>
       <w:r>
         <w:rPr>
           <w:i/>
           <w:iCs/>
-          <w:lang w:val="en-US"/>
-        </w:rPr>
-        <w:t>john</w:t>
+        </w:rPr>
+        <w:t>name:</w:t>
       </w:r>
       <w:r>
         <w:rPr>
           <w:i/>
           <w:iCs/>
-        </w:rPr>
-        <w:t>, time-stamp:[10/Oct/2000:13:5</w:t>
-      </w:r>
+          <w:lang w:val="en-US"/>
+        </w:rPr>
+        <w:t>john</w:t>
+      </w:r>
+      <w:proofErr w:type="spellEnd"/>
       <w:r>
         <w:rPr>
           <w:i/>
           <w:iCs/>
-          <w:lang w:val="en-US"/>
-        </w:rPr>
-        <w:t>6</w:t>
+        </w:rPr>
+        <w:t>, time-stamp:[10/Oct/2000:13:5</w:t>
       </w:r>
       <w:r>
         <w:rPr>
           <w:i/>
           <w:iCs/>
-        </w:rPr>
-        <w:t>:</w:t>
+          <w:lang w:val="en-US"/>
+        </w:rPr>
+        <w:t>6</w:t>
       </w:r>
       <w:r>
         <w:rPr>
           <w:i/>
           <w:iCs/>
-          <w:lang w:val="en-US"/>
-        </w:rPr>
-        <w:t>01</w:t>
+        </w:rPr>
+        <w:t>:</w:t>
       </w:r>
       <w:r>
         <w:rPr>
           <w:i/>
           <w:iCs/>
-        </w:rPr>
-        <w:t xml:space="preserve"> -0700], </w:t>
+          <w:lang w:val="en-US"/>
+        </w:rPr>
+        <w:t>01</w:t>
       </w:r>
       <w:r>
         <w:rPr>
           <w:i/>
           <w:iCs/>
         </w:rPr>
+        <w:t xml:space="preserve"> -0700], </w:t>
+      </w:r>
+      <w:r>
+        <w:rPr>
+          <w:i/>
+          <w:iCs/>
+        </w:rPr>
         <w:br/>
         <w:t>header:"GET /?id=message&amp;password=message2 HTTP/1.0", status:200)</w:t>
       </w:r>
@@ -4000,15 +4056,38 @@
           <w:rFonts w:eastAsia="Times New Roman"/>
           <w:lang w:bidi="th-TH"/>
         </w:rPr>
-        <w:t xml:space="preserve">The algorithm counts the number of times an IP address calls the HTTP GET method in a particular time period. If the specified threshold is exceeded, it is considered a brute force attack and the algorithm saves the IP address and the number of attempts in a log file according to [5] [7]. Due to brute force login attempts varying in frequency and velocity as expressed in [8], where an attacker can use different hardware modifications to achieve an extreme number of attempts per second quota. But an amateur attacker might use more unsophisticated tools where the frequency of attempts may not be as high. Hence the threshold for determining what a brute force login attempt is, may not be the focus of this paper. Figure 4.3 shows examples of malicious IP addresses </w:t>
-      </w:r>
-      <w:r>
-        <w:rPr>
-          <w:rFonts w:eastAsia="Times New Roman"/>
-          <w:lang w:bidi="th-TH"/>
-        </w:rPr>
-        <w:t>and the number of attempts for both Automated Brute Forcing on web-based login.</w:t>
-      </w:r>
+        <w:t xml:space="preserve">The algorithm counts the number of times an IP address calls the HTTP GET method in a particular time period. If the specified threshold is exceeded, it is considered a brute force attack and the algorithm saves the IP address and the number of attempts in a log file according to [5] [7]. Due to brute force login attempts varying in frequency and velocity as expressed in [8], where an attacker can use different hardware modifications to achieve an extreme number of attempts per second quota. But an amateur attacker might use more unsophisticated tools where the frequency of attempts may not be as high. Hence the threshold for determining what a brute force login attempt is, may not be the focus of this paper. </w:t>
+      </w:r>
+    </w:p>
+    <w:p>
+      <w:pPr>
+        <w:ind w:firstLine="14.40pt"/>
+        <w:jc w:val="both"/>
+        <w:rPr>
+          <w:rFonts w:eastAsia="Times New Roman"/>
+          <w:lang w:bidi="th-TH"/>
+        </w:rPr>
+      </w:pPr>
+    </w:p>
+    <w:p>
+      <w:pPr>
+        <w:ind w:firstLine="14.40pt"/>
+        <w:jc w:val="both"/>
+        <w:rPr>
+          <w:rFonts w:eastAsia="Times New Roman"/>
+          <w:lang w:bidi="th-TH"/>
+        </w:rPr>
+      </w:pPr>
+    </w:p>
+    <w:p>
+      <w:pPr>
+        <w:ind w:firstLine="14.40pt"/>
+        <w:jc w:val="both"/>
+        <w:rPr>
+          <w:rFonts w:eastAsia="Times New Roman"/>
+          <w:lang w:bidi="th-TH"/>
+        </w:rPr>
+      </w:pPr>
     </w:p>
     <w:p>
       <w:pPr>
@@ -4048,11 +4127,10 @@
           <w:color w:val="C45911" w:themeColor="accent2" w:themeShade="BF"/>
           <w:lang w:bidi="th-TH"/>
         </w:rPr>
-        <w:t>, 1)).reduceByKey((x, y)</w:t>
-      </w:r>
-    </w:p>
-    <w:p>
-      <w:pPr>
+        <w:t>, 1)).</w:t>
+      </w:r>
+      <w:proofErr w:type="spellStart"/>
+      <w:r>
         <w:rPr>
           <w:rFonts w:eastAsia="Times New Roman"/>
           <w:i/>
@@ -4060,7 +4138,9 @@
           <w:color w:val="C45911" w:themeColor="accent2" w:themeShade="BF"/>
           <w:lang w:bidi="th-TH"/>
         </w:rPr>
-      </w:pPr>
+        <w:t>reduceByKey</w:t>
+      </w:r>
+      <w:proofErr w:type="spellEnd"/>
       <w:r>
         <w:rPr>
           <w:rFonts w:eastAsia="Times New Roman"/>
@@ -4069,7 +4149,72 @@
           <w:color w:val="C45911" w:themeColor="accent2" w:themeShade="BF"/>
           <w:lang w:bidi="th-TH"/>
         </w:rPr>
-        <w:t>=&gt; x+y).filter(x =&gt; x._2 &gt; requestThreshold)</w:t>
+        <w:t>((x, y)</w:t>
+      </w:r>
+    </w:p>
+    <w:p>
+      <w:pPr>
+        <w:rPr>
+          <w:rFonts w:eastAsia="Times New Roman"/>
+          <w:i/>
+          <w:iCs/>
+          <w:color w:val="C45911" w:themeColor="accent2" w:themeShade="BF"/>
+          <w:lang w:bidi="th-TH"/>
+        </w:rPr>
+      </w:pPr>
+      <w:r>
+        <w:rPr>
+          <w:rFonts w:eastAsia="Times New Roman"/>
+          <w:i/>
+          <w:iCs/>
+          <w:color w:val="C45911" w:themeColor="accent2" w:themeShade="BF"/>
+          <w:lang w:bidi="th-TH"/>
+        </w:rPr>
+        <w:t xml:space="preserve">=&gt; </w:t>
+      </w:r>
+      <w:proofErr w:type="spellStart"/>
+      <w:r>
+        <w:rPr>
+          <w:rFonts w:eastAsia="Times New Roman"/>
+          <w:i/>
+          <w:iCs/>
+          <w:color w:val="C45911" w:themeColor="accent2" w:themeShade="BF"/>
+          <w:lang w:bidi="th-TH"/>
+        </w:rPr>
+        <w:t>x+y</w:t>
+      </w:r>
+      <w:proofErr w:type="spellEnd"/>
+      <w:r>
+        <w:rPr>
+          <w:rFonts w:eastAsia="Times New Roman"/>
+          <w:i/>
+          <w:iCs/>
+          <w:color w:val="C45911" w:themeColor="accent2" w:themeShade="BF"/>
+          <w:lang w:bidi="th-TH"/>
+        </w:rPr>
+        <w:t xml:space="preserve">).filter(x =&gt; x._2 &gt; </w:t>
+      </w:r>
+      <w:proofErr w:type="spellStart"/>
+      <w:r>
+        <w:rPr>
+          <w:rFonts w:eastAsia="Times New Roman"/>
+          <w:i/>
+          <w:iCs/>
+          <w:color w:val="C45911" w:themeColor="accent2" w:themeShade="BF"/>
+          <w:lang w:bidi="th-TH"/>
+        </w:rPr>
+        <w:t>requestThreshold</w:t>
+      </w:r>
+      <w:proofErr w:type="spellEnd"/>
+      <w:r>
+        <w:rPr>
+          <w:rFonts w:eastAsia="Times New Roman"/>
+          <w:i/>
+          <w:iCs/>
+          <w:color w:val="C45911" w:themeColor="accent2" w:themeShade="BF"/>
+          <w:lang w:bidi="th-TH"/>
+        </w:rPr>
+        <w:t>)</w:t>
       </w:r>
     </w:p>
     <w:p>
@@ -4730,14 +4875,7 @@
           <w:rFonts w:eastAsia="Times New Roman"/>
           <w:lang w:bidi="th-TH"/>
         </w:rPr>
-        <w:t xml:space="preserve"> Figure 4.3 also shows </w:t>
-      </w:r>
-      <w:r>
-        <w:rPr>
-          <w:rFonts w:eastAsia="Times New Roman"/>
-          <w:lang w:bidi="th-TH"/>
-        </w:rPr>
-        <w:t>the format of processed HTTP flood attacks.</w:t>
+        <w:t xml:space="preserve"> </w:t>
       </w:r>
     </w:p>
     <w:p>
@@ -5035,13 +5173,23 @@
         </w:rPr>
         <w:t xml:space="preserve">both the </w:t>
       </w:r>
-      <w:r>
-        <w:rPr>
-          <w:rFonts w:eastAsia="Times New Roman"/>
-          <w:color w:val="000000"/>
-          <w:lang w:bidi="th-TH"/>
-        </w:rPr>
-        <w:t>flatmap and map metho</w:t>
+      <w:proofErr w:type="spellStart"/>
+      <w:r>
+        <w:rPr>
+          <w:rFonts w:eastAsia="Times New Roman"/>
+          <w:color w:val="000000"/>
+          <w:lang w:bidi="th-TH"/>
+        </w:rPr>
+        <w:t>flatmap</w:t>
+      </w:r>
+      <w:proofErr w:type="spellEnd"/>
+      <w:r>
+        <w:rPr>
+          <w:rFonts w:eastAsia="Times New Roman"/>
+          <w:color w:val="000000"/>
+          <w:lang w:bidi="th-TH"/>
+        </w:rPr>
+        <w:t xml:space="preserve"> and map metho</w:t>
       </w:r>
       <w:r>
         <w:rPr>
@@ -5066,46 +5214,6 @@
           <w:lang w:bidi="th-TH"/>
         </w:rPr>
         <w:t xml:space="preserve"> </w:t>
-      </w:r>
-      <w:r>
-        <w:rPr>
-          <w:rFonts w:eastAsia="Times New Roman"/>
-          <w:color w:val="000000"/>
-          <w:lang w:bidi="th-TH"/>
-        </w:rPr>
-        <w:t xml:space="preserve">Figure </w:t>
-      </w:r>
-      <w:r>
-        <w:rPr>
-          <w:rFonts w:eastAsia="Times New Roman"/>
-          <w:color w:val="000000"/>
-          <w:lang w:bidi="th-TH"/>
-        </w:rPr>
-        <w:t>4.4</w:t>
-      </w:r>
-      <w:r>
-        <w:rPr>
-          <w:rFonts w:eastAsia="Times New Roman"/>
-          <w:color w:val="000000"/>
-          <w:lang w:bidi="th-TH"/>
-        </w:rPr>
-        <w:t xml:space="preserve"> shows examples of request strings that ha</w:t>
-      </w:r>
-      <w:r>
-        <w:rPr>
-          <w:rFonts w:eastAsia="Times New Roman"/>
-          <w:color w:val="000000"/>
-          <w:lang w:bidi="th-TH"/>
-        </w:rPr>
-        <w:t>ve been</w:t>
-      </w:r>
-      <w:r>
-        <w:rPr>
-          <w:rFonts w:eastAsia="Times New Roman"/>
-          <w:color w:val="000000"/>
-          <w:lang w:bidi="th-TH"/>
-        </w:rPr>
-        <w:t xml:space="preserve"> rearranged by flatmap and map.</w:t>
       </w:r>
     </w:p>
     <w:p>
@@ -5127,6 +5235,7 @@
           <w:color w:val="C45911" w:themeColor="accent2" w:themeShade="BF"/>
         </w:rPr>
       </w:pPr>
+      <w:proofErr w:type="spellStart"/>
       <w:r>
         <w:rPr>
           <w:rFonts w:eastAsia="Times New Roman"/>
@@ -5135,7 +5244,62 @@
           <w:color w:val="C45911" w:themeColor="accent2" w:themeShade="BF"/>
           <w:lang w:bidi="th-TH"/>
         </w:rPr>
-        <w:t>flatmap(_.value().split(“\n”)).map(x =&gt; (x.split(“, “)(0), x.split(“, ”)(4)))</w:t>
+        <w:t>flatmap</w:t>
+      </w:r>
+      <w:proofErr w:type="spellEnd"/>
+      <w:r>
+        <w:rPr>
+          <w:rFonts w:eastAsia="Times New Roman"/>
+          <w:i/>
+          <w:iCs/>
+          <w:color w:val="C45911" w:themeColor="accent2" w:themeShade="BF"/>
+          <w:lang w:bidi="th-TH"/>
+        </w:rPr>
+        <w:t>(_.value().split(“\n”)).map(x =&gt; (</w:t>
+      </w:r>
+      <w:proofErr w:type="spellStart"/>
+      <w:r>
+        <w:rPr>
+          <w:rFonts w:eastAsia="Times New Roman"/>
+          <w:i/>
+          <w:iCs/>
+          <w:color w:val="C45911" w:themeColor="accent2" w:themeShade="BF"/>
+          <w:lang w:bidi="th-TH"/>
+        </w:rPr>
+        <w:t>x.split</w:t>
+      </w:r>
+      <w:proofErr w:type="spellEnd"/>
+      <w:r>
+        <w:rPr>
+          <w:rFonts w:eastAsia="Times New Roman"/>
+          <w:i/>
+          <w:iCs/>
+          <w:color w:val="C45911" w:themeColor="accent2" w:themeShade="BF"/>
+          <w:lang w:bidi="th-TH"/>
+        </w:rPr>
+        <w:t xml:space="preserve">(“, “)(0), </w:t>
+      </w:r>
+      <w:proofErr w:type="spellStart"/>
+      <w:r>
+        <w:rPr>
+          <w:rFonts w:eastAsia="Times New Roman"/>
+          <w:i/>
+          <w:iCs/>
+          <w:color w:val="C45911" w:themeColor="accent2" w:themeShade="BF"/>
+          <w:lang w:bidi="th-TH"/>
+        </w:rPr>
+        <w:t>x.split</w:t>
+      </w:r>
+      <w:proofErr w:type="spellEnd"/>
+      <w:r>
+        <w:rPr>
+          <w:rFonts w:eastAsia="Times New Roman"/>
+          <w:i/>
+          <w:iCs/>
+          <w:color w:val="C45911" w:themeColor="accent2" w:themeShade="BF"/>
+          <w:lang w:bidi="th-TH"/>
+        </w:rPr>
+        <w:t>(“, ”)(4)))</w:t>
       </w:r>
       <w:r>
         <w:rPr>
@@ -5214,19 +5378,19 @@
           <w:spacing w:val="-1"/>
           <w:lang w:val="x-none" w:eastAsia="x-none"/>
         </w:rPr>
-        <w:t>(ip:29.13.130.4, header:"POST /?id=" or 1=1 –&amp;password=message2 HTTP/1.0")</w:t>
-      </w:r>
-    </w:p>
-    <w:p>
-      <w:pPr>
-        <w:jc w:val="start"/>
+        <w:t xml:space="preserve">(ip:29.13.130.4, </w:t>
+      </w:r>
+      <w:proofErr w:type="spellStart"/>
+      <w:r>
         <w:rPr>
           <w:i/>
           <w:iCs/>
           <w:spacing w:val="-1"/>
           <w:lang w:val="x-none" w:eastAsia="x-none"/>
         </w:rPr>
-      </w:pPr>
+        <w:t>header:"POST</w:t>
+      </w:r>
+      <w:proofErr w:type="spellEnd"/>
       <w:r>
         <w:rPr>
           <w:i/>
@@ -5234,7 +5398,7 @@
           <w:spacing w:val="-1"/>
           <w:lang w:val="x-none" w:eastAsia="x-none"/>
         </w:rPr>
-        <w:t>(ip:149.244.168.229, header:"POST /?id= or 0=0 --&amp;password=message2 HTTP/1.0")</w:t>
+        <w:t xml:space="preserve"> /?id=" or 1=1 –&amp;password=message2 HTTP/1.0")</w:t>
       </w:r>
     </w:p>
     <w:p>
@@ -5254,17 +5418,9 @@
           <w:spacing w:val="-1"/>
           <w:lang w:val="x-none" w:eastAsia="x-none"/>
         </w:rPr>
-        <w:t>(ip:127.0.0.1, header:"GET /?id=message5&amp;password=message2 HTTP/1.0")</w:t>
-      </w:r>
-    </w:p>
-    <w:p>
-      <w:pPr>
-        <w:jc w:val="start"/>
-        <w:rPr>
-          <w:i/>
-          <w:iCs/>
-        </w:rPr>
-      </w:pPr>
+        <w:t xml:space="preserve">(ip:149.244.168.229, </w:t>
+      </w:r>
+      <w:proofErr w:type="spellStart"/>
       <w:r>
         <w:rPr>
           <w:i/>
@@ -5272,315 +5428,46 @@
           <w:spacing w:val="-1"/>
           <w:lang w:val="x-none" w:eastAsia="x-none"/>
         </w:rPr>
-        <w:t>(ip:127.0.0.1, header:"GET /?id=message6&amp;password=message2 HTTP/1.0")</w:t>
-      </w:r>
-    </w:p>
-    <w:p>
-      <w:pPr>
-        <w:jc w:val="both"/>
-        <w:rPr>
-          <w:rFonts w:eastAsia="Times New Roman"/>
-          <w:lang w:bidi="th-TH"/>
-        </w:rPr>
-      </w:pPr>
-    </w:p>
-    <w:p>
-      <w:pPr>
-        <w:jc w:val="both"/>
-        <w:rPr>
-          <w:rFonts w:eastAsia="Times New Roman"/>
-          <w:color w:val="000000"/>
-          <w:lang w:bidi="th-TH"/>
-        </w:rPr>
-      </w:pPr>
-      <w:r>
-        <w:rPr>
-          <w:rFonts w:eastAsia="Times New Roman"/>
-          <w:color w:val="000000"/>
-          <w:lang w:bidi="th-TH"/>
-        </w:rPr>
-        <w:t xml:space="preserve">      </w:t>
-      </w:r>
-      <w:r>
-        <w:rPr>
-          <w:rFonts w:eastAsia="Times New Roman"/>
-          <w:color w:val="000000"/>
-          <w:lang w:bidi="th-TH"/>
-        </w:rPr>
-        <w:t>The algorithm filter</w:t>
-      </w:r>
-      <w:r>
-        <w:rPr>
-          <w:rFonts w:eastAsia="Times New Roman"/>
-          <w:color w:val="000000"/>
-          <w:lang w:bidi="th-TH"/>
-        </w:rPr>
-        <w:t>s</w:t>
-      </w:r>
-      <w:r>
-        <w:rPr>
-          <w:rFonts w:eastAsia="Times New Roman"/>
-          <w:color w:val="000000"/>
-          <w:lang w:bidi="th-TH"/>
-        </w:rPr>
-        <w:t xml:space="preserve"> the request strings that match SQLi request pattern</w:t>
-      </w:r>
-      <w:r>
-        <w:rPr>
-          <w:rFonts w:eastAsia="Times New Roman"/>
-          <w:color w:val="000000"/>
-          <w:lang w:bidi="th-TH"/>
-        </w:rPr>
-        <w:t>s</w:t>
-      </w:r>
-      <w:r>
-        <w:rPr>
-          <w:rFonts w:eastAsia="Times New Roman"/>
-          <w:color w:val="000000"/>
-          <w:lang w:bidi="th-TH"/>
-        </w:rPr>
-        <w:t xml:space="preserve"> </w:t>
-      </w:r>
-      <w:r>
-        <w:rPr>
-          <w:rFonts w:eastAsia="Times New Roman"/>
-          <w:color w:val="000000"/>
-          <w:lang w:bidi="th-TH"/>
-        </w:rPr>
-        <w:t xml:space="preserve">which </w:t>
-      </w:r>
-      <w:r>
-        <w:rPr>
-          <w:rFonts w:eastAsia="Times New Roman"/>
-          <w:color w:val="000000"/>
-          <w:lang w:bidi="th-TH"/>
-        </w:rPr>
-        <w:t>are found in the</w:t>
-      </w:r>
-      <w:r>
-        <w:rPr>
-          <w:rFonts w:eastAsia="Times New Roman"/>
-          <w:color w:val="000000"/>
-          <w:lang w:bidi="th-TH"/>
-        </w:rPr>
-        <w:t xml:space="preserve"> </w:t>
-      </w:r>
-      <w:r>
-        <w:rPr>
-          <w:rFonts w:eastAsia="Times New Roman"/>
-          <w:color w:val="000000"/>
-          <w:lang w:bidi="th-TH"/>
-        </w:rPr>
-        <w:t>self-made</w:t>
-      </w:r>
-      <w:r>
-        <w:rPr>
-          <w:rFonts w:eastAsia="Times New Roman"/>
-          <w:color w:val="000000"/>
-          <w:lang w:bidi="th-TH"/>
-        </w:rPr>
-        <w:t xml:space="preserve"> list of </w:t>
-      </w:r>
-      <w:r>
-        <w:rPr>
-          <w:rFonts w:eastAsia="Times New Roman"/>
-          <w:color w:val="000000"/>
-          <w:lang w:bidi="th-TH"/>
-        </w:rPr>
-        <w:t>hand-picked s</w:t>
-      </w:r>
-      <w:r>
-        <w:rPr>
-          <w:rFonts w:eastAsia="Times New Roman"/>
-          <w:color w:val="000000"/>
-          <w:lang w:bidi="th-TH"/>
-        </w:rPr>
-        <w:t xml:space="preserve">trings that are contained in most of the SQLi </w:t>
-      </w:r>
-      <w:r>
-        <w:rPr>
-          <w:rFonts w:eastAsia="Times New Roman"/>
-          <w:color w:val="000000"/>
-          <w:lang w:bidi="th-TH"/>
-        </w:rPr>
-        <w:t>payload</w:t>
-      </w:r>
-      <w:r>
-        <w:rPr>
-          <w:rFonts w:eastAsia="Times New Roman"/>
-          <w:color w:val="000000"/>
-          <w:lang w:bidi="th-TH"/>
-        </w:rPr>
-        <w:t>s</w:t>
-      </w:r>
-      <w:r>
-        <w:rPr>
-          <w:rFonts w:eastAsia="Times New Roman"/>
-          <w:color w:val="000000"/>
-          <w:lang w:bidi="th-TH"/>
-        </w:rPr>
-        <w:t xml:space="preserve"> from the dataset in </w:t>
-      </w:r>
-      <w:r>
-        <w:rPr>
-          <w:rFonts w:eastAsia="Times New Roman"/>
-          <w:color w:val="000000"/>
-          <w:lang w:bidi="th-TH"/>
-        </w:rPr>
-        <w:t>[16</w:t>
-      </w:r>
-      <w:r>
-        <w:rPr>
-          <w:rFonts w:eastAsia="Times New Roman"/>
-          <w:color w:val="000000"/>
-          <w:lang w:bidi="th-TH"/>
-        </w:rPr>
-        <w:t>] and</w:t>
-      </w:r>
-      <w:r>
-        <w:rPr>
-          <w:rFonts w:eastAsia="Times New Roman"/>
-          <w:color w:val="000000"/>
-          <w:lang w:bidi="th-TH"/>
-        </w:rPr>
-        <w:t xml:space="preserve"> save </w:t>
-      </w:r>
-      <w:r>
-        <w:rPr>
-          <w:rFonts w:eastAsia="Times New Roman"/>
-          <w:color w:val="000000"/>
-          <w:lang w:bidi="th-TH"/>
-        </w:rPr>
-        <w:t>them</w:t>
-      </w:r>
-      <w:r>
-        <w:rPr>
-          <w:rFonts w:eastAsia="Times New Roman"/>
-          <w:color w:val="000000"/>
-          <w:lang w:bidi="th-TH"/>
-        </w:rPr>
-        <w:t xml:space="preserve"> into a log file. Figure </w:t>
-      </w:r>
-      <w:r>
-        <w:rPr>
-          <w:rFonts w:eastAsia="Times New Roman"/>
-          <w:color w:val="000000"/>
-          <w:lang w:bidi="th-TH"/>
-        </w:rPr>
-        <w:t>4.5</w:t>
-      </w:r>
-      <w:r>
-        <w:rPr>
-          <w:rFonts w:eastAsia="Times New Roman"/>
-          <w:color w:val="000000"/>
-          <w:lang w:bidi="th-TH"/>
-        </w:rPr>
-        <w:t xml:space="preserve"> shows examples of request </w:t>
-      </w:r>
-      <w:r>
-        <w:rPr>
-          <w:rFonts w:eastAsia="Times New Roman"/>
-          <w:color w:val="000000"/>
-          <w:lang w:bidi="th-TH"/>
-        </w:rPr>
-        <w:t>strings</w:t>
-      </w:r>
-      <w:r>
-        <w:rPr>
-          <w:rFonts w:eastAsia="Times New Roman"/>
-          <w:color w:val="000000"/>
-          <w:lang w:bidi="th-TH"/>
-        </w:rPr>
-        <w:t xml:space="preserve"> that match SQLi request pattern</w:t>
-      </w:r>
-      <w:r>
-        <w:rPr>
-          <w:rFonts w:eastAsia="Times New Roman"/>
-          <w:color w:val="000000"/>
-          <w:lang w:bidi="th-TH"/>
-        </w:rPr>
-        <w:t>s</w:t>
-      </w:r>
-      <w:r>
-        <w:rPr>
-          <w:rFonts w:eastAsia="Times New Roman"/>
-          <w:color w:val="000000"/>
-          <w:lang w:bidi="th-TH"/>
-        </w:rPr>
-        <w:t>.</w:t>
-      </w:r>
-    </w:p>
-    <w:p>
-      <w:pPr>
-        <w:jc w:val="both"/>
-        <w:rPr>
-          <w:rFonts w:eastAsia="Times New Roman"/>
-          <w:color w:val="000000"/>
-          <w:lang w:bidi="th-TH"/>
-        </w:rPr>
-      </w:pPr>
-    </w:p>
-    <w:p>
-      <w:pPr>
-        <w:rPr>
-          <w:rFonts w:eastAsia="Times New Roman"/>
-          <w:i/>
-          <w:iCs/>
-          <w:lang w:bidi="th-TH"/>
-        </w:rPr>
-      </w:pPr>
-      <w:r>
-        <w:rPr>
-          <w:rFonts w:eastAsia="Times New Roman"/>
-          <w:i/>
-          <w:iCs/>
-          <w:color w:val="C45911" w:themeColor="accent2" w:themeShade="BF"/>
-          <w:lang w:bidi="th-TH"/>
-        </w:rPr>
-        <w:t>reduceByKey((x, y) =&gt; x + “ , “ + y).filter(x =&gt; sqli_payload_list.exists(y =&gt; x._2.contains(y)))</w:t>
-      </w:r>
-    </w:p>
-    <w:p>
-      <w:pPr>
-        <w:jc w:val="both"/>
-        <w:rPr>
-          <w:rFonts w:eastAsia="Times New Roman"/>
-          <w:i/>
-          <w:iCs/>
-          <w:color w:val="000000"/>
-          <w:lang w:bidi="th-TH"/>
-        </w:rPr>
-      </w:pPr>
-    </w:p>
-    <w:p>
-      <w:pPr>
-        <w:jc w:val="start"/>
+        <w:t>header:"POST</w:t>
+      </w:r>
+      <w:proofErr w:type="spellEnd"/>
+      <w:r>
         <w:rPr>
           <w:i/>
           <w:iCs/>
           <w:spacing w:val="-1"/>
           <w:lang w:val="x-none" w:eastAsia="x-none"/>
         </w:rPr>
-      </w:pPr>
-      <w:r>
+        <w:t xml:space="preserve"> /?id= or 0=0 --&amp;password=message2 HTTP/1.0")</w:t>
+      </w:r>
+    </w:p>
+    <w:p>
+      <w:pPr>
+        <w:jc w:val="start"/>
         <w:rPr>
           <w:i/>
           <w:iCs/>
           <w:spacing w:val="-1"/>
           <w:lang w:val="x-none" w:eastAsia="x-none"/>
         </w:rPr>
-        <w:t>(ip:127.0.0.1, header:"GET /?id=admin" or "1"="1&amp;password=message2 HTTP/1.0", …. )</w:t>
-      </w:r>
-    </w:p>
-    <w:p>
-      <w:pPr>
-        <w:jc w:val="start"/>
+      </w:pPr>
+      <w:r>
         <w:rPr>
           <w:i/>
           <w:iCs/>
           <w:spacing w:val="-1"/>
           <w:lang w:val="x-none" w:eastAsia="x-none"/>
         </w:rPr>
+        <w:t>(ip:127.0.0.1, header:"GET /?id=message5&amp;password=message2 HTTP/1.0")</w:t>
+      </w:r>
+    </w:p>
+    <w:p>
+      <w:pPr>
+        <w:jc w:val="start"/>
+        <w:rPr>
+          <w:i/>
+          <w:iCs/>
+        </w:rPr>
       </w:pPr>
       <w:r>
         <w:rPr>
@@ -5589,8 +5476,312 @@
           <w:spacing w:val="-1"/>
           <w:lang w:val="x-none" w:eastAsia="x-none"/>
         </w:rPr>
-        <w:t>(ip:3.111.203.205, header:"GET /?id=' and substring(password/text(),1,1)='7&amp;password=message2 HTTP/1.0")</w:t>
-      </w:r>
+        <w:t>(ip:127.0.0.1, header:"GET /?id=message6&amp;password=message2 HTTP/1.0")</w:t>
+      </w:r>
+    </w:p>
+    <w:p>
+      <w:pPr>
+        <w:jc w:val="both"/>
+        <w:rPr>
+          <w:rFonts w:eastAsia="Times New Roman"/>
+          <w:lang w:bidi="th-TH"/>
+        </w:rPr>
+      </w:pPr>
+    </w:p>
+    <w:p>
+      <w:pPr>
+        <w:jc w:val="both"/>
+        <w:rPr>
+          <w:rFonts w:eastAsia="Times New Roman"/>
+          <w:color w:val="000000"/>
+          <w:lang w:bidi="th-TH"/>
+        </w:rPr>
+      </w:pPr>
+      <w:r>
+        <w:rPr>
+          <w:rFonts w:eastAsia="Times New Roman"/>
+          <w:color w:val="000000"/>
+          <w:lang w:bidi="th-TH"/>
+        </w:rPr>
+        <w:t xml:space="preserve">      </w:t>
+      </w:r>
+      <w:r>
+        <w:rPr>
+          <w:rFonts w:eastAsia="Times New Roman"/>
+          <w:color w:val="000000"/>
+          <w:lang w:bidi="th-TH"/>
+        </w:rPr>
+        <w:t>The algorithm filter</w:t>
+      </w:r>
+      <w:r>
+        <w:rPr>
+          <w:rFonts w:eastAsia="Times New Roman"/>
+          <w:color w:val="000000"/>
+          <w:lang w:bidi="th-TH"/>
+        </w:rPr>
+        <w:t>s</w:t>
+      </w:r>
+      <w:r>
+        <w:rPr>
+          <w:rFonts w:eastAsia="Times New Roman"/>
+          <w:color w:val="000000"/>
+          <w:lang w:bidi="th-TH"/>
+        </w:rPr>
+        <w:t xml:space="preserve"> the request strings that match SQLi request pattern</w:t>
+      </w:r>
+      <w:r>
+        <w:rPr>
+          <w:rFonts w:eastAsia="Times New Roman"/>
+          <w:color w:val="000000"/>
+          <w:lang w:bidi="th-TH"/>
+        </w:rPr>
+        <w:t>s</w:t>
+      </w:r>
+      <w:r>
+        <w:rPr>
+          <w:rFonts w:eastAsia="Times New Roman"/>
+          <w:color w:val="000000"/>
+          <w:lang w:bidi="th-TH"/>
+        </w:rPr>
+        <w:t xml:space="preserve"> </w:t>
+      </w:r>
+      <w:r>
+        <w:rPr>
+          <w:rFonts w:eastAsia="Times New Roman"/>
+          <w:color w:val="000000"/>
+          <w:lang w:bidi="th-TH"/>
+        </w:rPr>
+        <w:t xml:space="preserve">which </w:t>
+      </w:r>
+      <w:r>
+        <w:rPr>
+          <w:rFonts w:eastAsia="Times New Roman"/>
+          <w:color w:val="000000"/>
+          <w:lang w:bidi="th-TH"/>
+        </w:rPr>
+        <w:t>are found in the</w:t>
+      </w:r>
+      <w:r>
+        <w:rPr>
+          <w:rFonts w:eastAsia="Times New Roman"/>
+          <w:color w:val="000000"/>
+          <w:lang w:bidi="th-TH"/>
+        </w:rPr>
+        <w:t xml:space="preserve"> </w:t>
+      </w:r>
+      <w:r>
+        <w:rPr>
+          <w:rFonts w:eastAsia="Times New Roman"/>
+          <w:color w:val="000000"/>
+          <w:lang w:bidi="th-TH"/>
+        </w:rPr>
+        <w:t>self-made</w:t>
+      </w:r>
+      <w:r>
+        <w:rPr>
+          <w:rFonts w:eastAsia="Times New Roman"/>
+          <w:color w:val="000000"/>
+          <w:lang w:bidi="th-TH"/>
+        </w:rPr>
+        <w:t xml:space="preserve"> list of </w:t>
+      </w:r>
+      <w:r>
+        <w:rPr>
+          <w:rFonts w:eastAsia="Times New Roman"/>
+          <w:color w:val="000000"/>
+          <w:lang w:bidi="th-TH"/>
+        </w:rPr>
+        <w:t>hand-picked s</w:t>
+      </w:r>
+      <w:r>
+        <w:rPr>
+          <w:rFonts w:eastAsia="Times New Roman"/>
+          <w:color w:val="000000"/>
+          <w:lang w:bidi="th-TH"/>
+        </w:rPr>
+        <w:t xml:space="preserve">trings that are contained in most of the SQLi </w:t>
+      </w:r>
+      <w:r>
+        <w:rPr>
+          <w:rFonts w:eastAsia="Times New Roman"/>
+          <w:color w:val="000000"/>
+          <w:lang w:bidi="th-TH"/>
+        </w:rPr>
+        <w:t>payload</w:t>
+      </w:r>
+      <w:r>
+        <w:rPr>
+          <w:rFonts w:eastAsia="Times New Roman"/>
+          <w:color w:val="000000"/>
+          <w:lang w:bidi="th-TH"/>
+        </w:rPr>
+        <w:t>s</w:t>
+      </w:r>
+      <w:r>
+        <w:rPr>
+          <w:rFonts w:eastAsia="Times New Roman"/>
+          <w:color w:val="000000"/>
+          <w:lang w:bidi="th-TH"/>
+        </w:rPr>
+        <w:t xml:space="preserve"> from the dataset in </w:t>
+      </w:r>
+      <w:r>
+        <w:rPr>
+          <w:rFonts w:eastAsia="Times New Roman"/>
+          <w:color w:val="000000"/>
+          <w:lang w:bidi="th-TH"/>
+        </w:rPr>
+        <w:t>[16</w:t>
+      </w:r>
+      <w:r>
+        <w:rPr>
+          <w:rFonts w:eastAsia="Times New Roman"/>
+          <w:color w:val="000000"/>
+          <w:lang w:bidi="th-TH"/>
+        </w:rPr>
+        <w:t>] and</w:t>
+      </w:r>
+      <w:r>
+        <w:rPr>
+          <w:rFonts w:eastAsia="Times New Roman"/>
+          <w:color w:val="000000"/>
+          <w:lang w:bidi="th-TH"/>
+        </w:rPr>
+        <w:t xml:space="preserve"> save </w:t>
+      </w:r>
+      <w:r>
+        <w:rPr>
+          <w:rFonts w:eastAsia="Times New Roman"/>
+          <w:color w:val="000000"/>
+          <w:lang w:bidi="th-TH"/>
+        </w:rPr>
+        <w:t>them</w:t>
+      </w:r>
+      <w:r>
+        <w:rPr>
+          <w:rFonts w:eastAsia="Times New Roman"/>
+          <w:color w:val="000000"/>
+          <w:lang w:bidi="th-TH"/>
+        </w:rPr>
+        <w:t xml:space="preserve"> into a log file.</w:t>
+      </w:r>
+    </w:p>
+    <w:p>
+      <w:pPr>
+        <w:jc w:val="both"/>
+        <w:rPr>
+          <w:rFonts w:eastAsia="Times New Roman"/>
+          <w:color w:val="000000"/>
+          <w:lang w:bidi="th-TH"/>
+        </w:rPr>
+      </w:pPr>
+    </w:p>
+    <w:p>
+      <w:pPr>
+        <w:jc w:val="both"/>
+        <w:rPr>
+          <w:rFonts w:eastAsia="Times New Roman"/>
+          <w:color w:val="000000"/>
+          <w:lang w:bidi="th-TH"/>
+        </w:rPr>
+      </w:pPr>
+    </w:p>
+    <w:p>
+      <w:pPr>
+        <w:jc w:val="both"/>
+        <w:rPr>
+          <w:rFonts w:eastAsia="Times New Roman"/>
+          <w:color w:val="000000"/>
+          <w:lang w:bidi="th-TH"/>
+        </w:rPr>
+      </w:pPr>
+    </w:p>
+    <w:p>
+      <w:pPr>
+        <w:jc w:val="both"/>
+        <w:rPr>
+          <w:rFonts w:eastAsia="Times New Roman"/>
+          <w:color w:val="000000"/>
+          <w:lang w:bidi="th-TH"/>
+        </w:rPr>
+      </w:pPr>
+    </w:p>
+    <w:p>
+      <w:pPr>
+        <w:jc w:val="both"/>
+        <w:rPr>
+          <w:rFonts w:eastAsia="Times New Roman"/>
+          <w:color w:val="000000"/>
+          <w:lang w:bidi="th-TH"/>
+        </w:rPr>
+      </w:pPr>
+    </w:p>
+    <w:p>
+      <w:pPr>
+        <w:rPr>
+          <w:rFonts w:eastAsia="Times New Roman"/>
+          <w:i/>
+          <w:iCs/>
+          <w:lang w:bidi="th-TH"/>
+        </w:rPr>
+      </w:pPr>
+      <w:proofErr w:type="spellStart"/>
+      <w:r>
+        <w:rPr>
+          <w:rFonts w:eastAsia="Times New Roman"/>
+          <w:i/>
+          <w:iCs/>
+          <w:color w:val="C45911" w:themeColor="accent2" w:themeShade="BF"/>
+          <w:lang w:bidi="th-TH"/>
+        </w:rPr>
+        <w:lastRenderedPageBreak/>
+        <w:t>reduceByKey</w:t>
+      </w:r>
+      <w:proofErr w:type="spellEnd"/>
+      <w:r>
+        <w:rPr>
+          <w:rFonts w:eastAsia="Times New Roman"/>
+          <w:i/>
+          <w:iCs/>
+          <w:color w:val="C45911" w:themeColor="accent2" w:themeShade="BF"/>
+          <w:lang w:bidi="th-TH"/>
+        </w:rPr>
+        <w:t xml:space="preserve">((x, y) =&gt; x + “ , “ + y).filter(x =&gt; </w:t>
+      </w:r>
+      <w:proofErr w:type="spellStart"/>
+      <w:r>
+        <w:rPr>
+          <w:rFonts w:eastAsia="Times New Roman"/>
+          <w:i/>
+          <w:iCs/>
+          <w:color w:val="C45911" w:themeColor="accent2" w:themeShade="BF"/>
+          <w:lang w:bidi="th-TH"/>
+        </w:rPr>
+        <w:t>sqli_payload_list.exists</w:t>
+      </w:r>
+      <w:proofErr w:type="spellEnd"/>
+      <w:r>
+        <w:rPr>
+          <w:rFonts w:eastAsia="Times New Roman"/>
+          <w:i/>
+          <w:iCs/>
+          <w:color w:val="C45911" w:themeColor="accent2" w:themeShade="BF"/>
+          <w:lang w:bidi="th-TH"/>
+        </w:rPr>
+        <w:t>(y =&gt; x._2.contains(y)))</w:t>
+      </w:r>
+    </w:p>
+    <w:p>
+      <w:pPr>
+        <w:jc w:val="both"/>
+        <w:rPr>
+          <w:rFonts w:eastAsia="Times New Roman"/>
+          <w:i/>
+          <w:iCs/>
+          <w:color w:val="000000"/>
+          <w:lang w:bidi="th-TH"/>
+        </w:rPr>
+      </w:pPr>
     </w:p>
     <w:p>
       <w:pPr>
@@ -5609,7 +5800,67 @@
           <w:spacing w:val="-1"/>
           <w:lang w:val="x-none" w:eastAsia="x-none"/>
         </w:rPr>
-        <w:t>(ip:29.13.130.4, header:"POST /?id=" or 1=1 –&amp;password=message2 HTTP/1.0")</w:t>
+        <w:t>(ip:127.0.0.1, header:"GET /?id=admin" or "1"="1&amp;password=message2 HTTP/1.0", …. )</w:t>
+      </w:r>
+    </w:p>
+    <w:p>
+      <w:pPr>
+        <w:jc w:val="start"/>
+        <w:rPr>
+          <w:i/>
+          <w:iCs/>
+          <w:spacing w:val="-1"/>
+          <w:lang w:val="x-none" w:eastAsia="x-none"/>
+        </w:rPr>
+      </w:pPr>
+      <w:r>
+        <w:rPr>
+          <w:i/>
+          <w:iCs/>
+          <w:spacing w:val="-1"/>
+          <w:lang w:val="x-none" w:eastAsia="x-none"/>
+        </w:rPr>
+        <w:t>(ip:3.111.203.205, header:"GET /?id=' and substring(password/text(),1,1)='7&amp;password=message2 HTTP/1.0")</w:t>
+      </w:r>
+    </w:p>
+    <w:p>
+      <w:pPr>
+        <w:jc w:val="start"/>
+        <w:rPr>
+          <w:i/>
+          <w:iCs/>
+          <w:spacing w:val="-1"/>
+          <w:lang w:val="x-none" w:eastAsia="x-none"/>
+        </w:rPr>
+      </w:pPr>
+      <w:r>
+        <w:rPr>
+          <w:i/>
+          <w:iCs/>
+          <w:spacing w:val="-1"/>
+          <w:lang w:val="x-none" w:eastAsia="x-none"/>
+        </w:rPr>
+        <w:t xml:space="preserve">(ip:29.13.130.4, </w:t>
+      </w:r>
+      <w:proofErr w:type="spellStart"/>
+      <w:r>
+        <w:rPr>
+          <w:i/>
+          <w:iCs/>
+          <w:spacing w:val="-1"/>
+          <w:lang w:val="x-none" w:eastAsia="x-none"/>
+        </w:rPr>
+        <w:t>header:"POST</w:t>
+      </w:r>
+      <w:proofErr w:type="spellEnd"/>
+      <w:r>
+        <w:rPr>
+          <w:i/>
+          <w:iCs/>
+          <w:spacing w:val="-1"/>
+          <w:lang w:val="x-none" w:eastAsia="x-none"/>
+        </w:rPr>
+        <w:t xml:space="preserve"> /?id=" or 1=1 –&amp;password=message2 HTTP/1.0")</w:t>
       </w:r>
     </w:p>
     <w:p>
@@ -5929,30 +6180,6 @@
           <w:color w:val="000000"/>
           <w:lang w:bidi="th-TH"/>
         </w:rPr>
-        <w:t xml:space="preserve"> pattern</w:t>
-      </w:r>
-      <w:r>
-        <w:rPr>
-          <w:rFonts w:eastAsia="Times New Roman"/>
-          <w:color w:val="000000"/>
-          <w:lang w:bidi="th-TH"/>
-        </w:rPr>
-        <w:t xml:space="preserve"> as in Figure 4.4</w:t>
-      </w:r>
-      <w:r>
-        <w:rPr>
-          <w:rFonts w:eastAsia="Times New Roman"/>
-          <w:color w:val="000000"/>
-          <w:lang w:bidi="th-TH"/>
-        </w:rPr>
-        <w:t xml:space="preserve"> using the same method used prior in SQL Injection detection</w:t>
-      </w:r>
-      <w:r>
-        <w:rPr>
-          <w:rFonts w:eastAsia="Times New Roman"/>
-          <w:color w:val="000000"/>
-          <w:lang w:bidi="th-TH"/>
-        </w:rPr>
         <w:t xml:space="preserve">. </w:t>
       </w:r>
       <w:r>
@@ -6551,7 +6778,21 @@
           <w:rFonts w:eastAsia="Times New Roman"/>
           <w:lang w:bidi="th-TH"/>
         </w:rPr>
-        <w:t>Figure 5.1</w:t>
+        <w:t xml:space="preserve">Figure </w:t>
+      </w:r>
+      <w:r>
+        <w:rPr>
+          <w:rFonts w:eastAsia="Times New Roman"/>
+          <w:lang w:bidi="th-TH"/>
+        </w:rPr>
+        <w:t>4</w:t>
+      </w:r>
+      <w:r>
+        <w:rPr>
+          <w:rFonts w:eastAsia="Times New Roman"/>
+          <w:lang w:bidi="th-TH"/>
+        </w:rPr>
+        <w:t>.1</w:t>
       </w:r>
       <w:r>
         <w:rPr>
@@ -6633,7 +6874,7 @@
           <w:szCs w:val="16"/>
           <w:lang w:bidi="th-TH"/>
         </w:rPr>
-        <w:t xml:space="preserve">Figure 5.1 : </w:t>
+        <w:t xml:space="preserve">Figure </w:t>
       </w:r>
       <w:r>
         <w:rPr>
@@ -6642,7 +6883,7 @@
           <w:szCs w:val="16"/>
           <w:lang w:bidi="th-TH"/>
         </w:rPr>
-        <w:t>Spark</w:t>
+        <w:t>4</w:t>
       </w:r>
       <w:r>
         <w:rPr>
@@ -6651,6 +6892,24 @@
           <w:szCs w:val="16"/>
           <w:lang w:bidi="th-TH"/>
         </w:rPr>
+        <w:t xml:space="preserve">.1 : </w:t>
+      </w:r>
+      <w:r>
+        <w:rPr>
+          <w:rFonts w:eastAsia="Times New Roman"/>
+          <w:sz w:val="16"/>
+          <w:szCs w:val="16"/>
+          <w:lang w:bidi="th-TH"/>
+        </w:rPr>
+        <w:t>Spark</w:t>
+      </w:r>
+      <w:r>
+        <w:rPr>
+          <w:rFonts w:eastAsia="Times New Roman"/>
+          <w:sz w:val="16"/>
+          <w:szCs w:val="16"/>
+          <w:lang w:bidi="th-TH"/>
+        </w:rPr>
         <w:t xml:space="preserve"> Jobs Processing Time</w:t>
       </w:r>
     </w:p>
@@ -6683,28 +6942,42 @@
           <w:rFonts w:eastAsia="Times New Roman"/>
           <w:lang w:bidi="th-TH"/>
         </w:rPr>
-        <w:t xml:space="preserve"> in Figure 5.1</w:t>
-      </w:r>
-      <w:r>
-        <w:rPr>
-          <w:rFonts w:eastAsia="Times New Roman"/>
-          <w:lang w:bidi="th-TH"/>
-        </w:rPr>
-        <w:t xml:space="preserve"> goes hand-in-hand with Spark’s advantage of being able to cache RDDs </w:t>
-      </w:r>
-      <w:r>
-        <w:rPr>
-          <w:rFonts w:eastAsia="Times New Roman"/>
-          <w:lang w:bidi="th-TH"/>
-        </w:rPr>
-        <w:t xml:space="preserve">for efficient reuse and MapReduce’s </w:t>
-      </w:r>
-      <w:r>
-        <w:rPr>
-          <w:rFonts w:eastAsia="Times New Roman"/>
-          <w:lang w:bidi="th-TH"/>
-        </w:rPr>
-        <w:t>benefit of parallelization. The resulting graph shows that the processing time is between 2 and 2.8 seconds, where the number of requests is between 10</w:t>
+        <w:t xml:space="preserve"> in Figure </w:t>
+      </w:r>
+      <w:r>
+        <w:rPr>
+          <w:rFonts w:eastAsia="Times New Roman"/>
+          <w:lang w:bidi="th-TH"/>
+        </w:rPr>
+        <w:t>4</w:t>
+      </w:r>
+      <w:r>
+        <w:rPr>
+          <w:rFonts w:eastAsia="Times New Roman"/>
+          <w:lang w:bidi="th-TH"/>
+        </w:rPr>
+        <w:t>.1</w:t>
+      </w:r>
+      <w:r>
+        <w:rPr>
+          <w:rFonts w:eastAsia="Times New Roman"/>
+          <w:lang w:bidi="th-TH"/>
+        </w:rPr>
+        <w:t xml:space="preserve"> goes hand-in-hand with Spark’s advantage of being able to cache RDDs for efficient reuse and MapReduce’s </w:t>
+      </w:r>
+      <w:r>
+        <w:rPr>
+          <w:rFonts w:eastAsia="Times New Roman"/>
+          <w:lang w:bidi="th-TH"/>
+        </w:rPr>
+        <w:t xml:space="preserve">benefit of parallelization. The resulting graph shows that the processing time is between 2 and 2.8 seconds, where the number of </w:t>
+      </w:r>
+      <w:r>
+        <w:rPr>
+          <w:rFonts w:eastAsia="Times New Roman"/>
+          <w:lang w:bidi="th-TH"/>
+        </w:rPr>
+        <w:t>requests is between 10</w:t>
       </w:r>
       <w:r>
         <w:rPr>
@@ -6805,7 +7078,21 @@
           <w:rFonts w:eastAsia="Times New Roman"/>
           <w:lang w:bidi="th-TH"/>
         </w:rPr>
-        <w:t xml:space="preserve"> the results follow the theory of Spark which can be seen in Figure 5.2. </w:t>
+        <w:t xml:space="preserve"> the results follow the theory of Spark which can be seen in Figure </w:t>
+      </w:r>
+      <w:r>
+        <w:rPr>
+          <w:rFonts w:eastAsia="Times New Roman"/>
+          <w:lang w:bidi="th-TH"/>
+        </w:rPr>
+        <w:t>4</w:t>
+      </w:r>
+      <w:r>
+        <w:rPr>
+          <w:rFonts w:eastAsia="Times New Roman"/>
+          <w:lang w:bidi="th-TH"/>
+        </w:rPr>
+        <w:t xml:space="preserve">.2. </w:t>
       </w:r>
       <w:r>
         <w:rPr>
@@ -6925,7 +7212,25 @@
           <w:szCs w:val="16"/>
           <w:lang w:bidi="th-TH"/>
         </w:rPr>
-        <w:t xml:space="preserve">Figure 5.2 : </w:t>
+        <w:t xml:space="preserve">Figure </w:t>
+      </w:r>
+      <w:r>
+        <w:rPr>
+          <w:rFonts w:eastAsia="Times New Roman"/>
+          <w:sz w:val="16"/>
+          <w:szCs w:val="16"/>
+          <w:lang w:bidi="th-TH"/>
+        </w:rPr>
+        <w:t>4</w:t>
+      </w:r>
+      <w:r>
+        <w:rPr>
+          <w:rFonts w:eastAsia="Times New Roman"/>
+          <w:sz w:val="16"/>
+          <w:szCs w:val="16"/>
+          <w:lang w:bidi="th-TH"/>
+        </w:rPr>
+        <w:t xml:space="preserve">.2 : </w:t>
       </w:r>
       <w:r>
         <w:rPr>
@@ -7226,50 +7531,57 @@
           <w:rFonts w:eastAsia="Times New Roman"/>
           <w:lang w:bidi="th-TH"/>
         </w:rPr>
+        <w:t xml:space="preserve">40 000 </w:t>
+      </w:r>
+      <w:r>
+        <w:rPr>
+          <w:rFonts w:eastAsia="Times New Roman"/>
+          <w:lang w:bidi="th-TH"/>
+        </w:rPr>
+        <w:t>requests</w:t>
+      </w:r>
+      <w:r>
+        <w:rPr>
+          <w:rFonts w:eastAsia="Times New Roman"/>
+          <w:lang w:bidi="th-TH"/>
+        </w:rPr>
+        <w:t xml:space="preserve"> for Cross-Site Scripting. The reason for the big difference in false detection rate is the way SQL, which is used in SQL injections</w:t>
+      </w:r>
+      <w:r>
+        <w:rPr>
+          <w:rFonts w:eastAsia="Times New Roman"/>
+          <w:lang w:bidi="th-TH"/>
+        </w:rPr>
+        <w:t>,</w:t>
+      </w:r>
+      <w:r>
+        <w:rPr>
+          <w:rFonts w:eastAsia="Times New Roman"/>
+          <w:lang w:bidi="th-TH"/>
+        </w:rPr>
+        <w:t xml:space="preserve"> is </w:t>
+      </w:r>
+      <w:r>
+        <w:rPr>
+          <w:rFonts w:eastAsia="Times New Roman"/>
+          <w:lang w:bidi="th-TH"/>
+        </w:rPr>
+        <w:t>closer</w:t>
+      </w:r>
+      <w:r>
+        <w:rPr>
+          <w:rFonts w:eastAsia="Times New Roman"/>
+          <w:lang w:bidi="th-TH"/>
+        </w:rPr>
+        <w:t xml:space="preserve"> to Human Language than </w:t>
+      </w:r>
+      <w:r>
+        <w:rPr>
+          <w:rFonts w:eastAsia="Times New Roman"/>
+          <w:lang w:bidi="th-TH"/>
+        </w:rPr>
         <w:lastRenderedPageBreak/>
-        <w:t xml:space="preserve">40 000 </w:t>
-      </w:r>
-      <w:r>
-        <w:rPr>
-          <w:rFonts w:eastAsia="Times New Roman"/>
-          <w:lang w:bidi="th-TH"/>
-        </w:rPr>
-        <w:t>requests</w:t>
-      </w:r>
-      <w:r>
-        <w:rPr>
-          <w:rFonts w:eastAsia="Times New Roman"/>
-          <w:lang w:bidi="th-TH"/>
-        </w:rPr>
-        <w:t xml:space="preserve"> for Cross-Site Scripting. The reason for the big difference in false detection rate is the way SQL, which is used in SQL injections</w:t>
-      </w:r>
-      <w:r>
-        <w:rPr>
-          <w:rFonts w:eastAsia="Times New Roman"/>
-          <w:lang w:bidi="th-TH"/>
-        </w:rPr>
-        <w:t>,</w:t>
-      </w:r>
-      <w:r>
-        <w:rPr>
-          <w:rFonts w:eastAsia="Times New Roman"/>
-          <w:lang w:bidi="th-TH"/>
-        </w:rPr>
-        <w:t xml:space="preserve"> is </w:t>
-      </w:r>
-      <w:r>
-        <w:rPr>
-          <w:rFonts w:eastAsia="Times New Roman"/>
-          <w:lang w:bidi="th-TH"/>
-        </w:rPr>
-        <w:t>closer</w:t>
-      </w:r>
-      <w:r>
-        <w:rPr>
-          <w:rFonts w:eastAsia="Times New Roman"/>
-          <w:lang w:bidi="th-TH"/>
-        </w:rPr>
-        <w:t xml:space="preserve"> to Human Language than JavaScript, HTML</w:t>
+        <w:t>JavaScript, HTML</w:t>
       </w:r>
       <w:r>
         <w:rPr>
@@ -7535,7 +7847,10 @@
         <w:ind w:start="17.70pt" w:hanging="17.70pt"/>
       </w:pPr>
       <w:r>
-        <w:t xml:space="preserve">C. Ping, "A second-order SQL injection detection method," 2017 IEEE 2nd Information Technology, Networking, Electronic and Automation Control Conference (ITNEC), 2017, pp. 1792-1796, doi: 10.1109/ITNEC.2017.8285104. </w:t>
+        <w:t xml:space="preserve">C. Ping, "A second-order SQL injection detection method," 2017 IEEE 2nd Information Technology, Networking, Electronic and Automation </w:t>
+      </w:r>
+      <w:r>
+        <w:t xml:space="preserve">Control Conference (ITNEC), 2017, pp. 1792-1796, doi: 10.1109/ITNEC.2017.8285104. </w:t>
       </w:r>
     </w:p>
     <w:p>
@@ -7850,13 +8165,6 @@
         <w:szCs w:val="16"/>
       </w:rPr>
     </w:pPr>
-    <w:r>
-      <w:rPr>
-        <w:sz w:val="16"/>
-        <w:szCs w:val="16"/>
-      </w:rPr>
-      <w:t>XXX-X-XXXX-XXXX-X/XX/$XX.00 ©20XX IEEE</w:t>
-    </w:r>
   </w:p>
 </w:ftr>
 </file>
